--- a/undergraduate-bulletin/chapter-3/Philosophy.docx
+++ b/undergraduate-bulletin/chapter-3/Philosophy.docx
@@ -206,7 +206,7 @@
           <w:vertAlign w:val="baseline"/>
           <w:rtl w:val="0"/>
         </w:rPr>
-        <w:t xml:space="preserve">, Scott LaBarge (Department chair),, Erick Ramirez, Mark A. Ravizza, S.J. (on leave)</w:t>
+        <w:t xml:space="preserve"> Meiline M. Chinn, Scott LaBarge (Department chair), Erick Ramirez, Mark A. Ravizza, S.J. (on leave), Eric Yang</w:t>
       </w:r>
     </w:p>
     <w:p>
@@ -271,7 +271,7 @@
           <w:vertAlign w:val="baseline"/>
           <w:rtl w:val="0"/>
         </w:rPr>
-        <w:t xml:space="preserve"> Meilin M. Chinn, Justin Clardy,  Kimberly Dill,, Eric Yang</w:t>
+        <w:t xml:space="preserve"> Justin Clardy,  Kimberly Dill</w:t>
       </w:r>
     </w:p>
     <w:p>
@@ -374,7 +374,7 @@
         <w:rPr>
           <w:rtl w:val="0"/>
         </w:rPr>
-        <w:t xml:space="preserve">Erin Bradfield, Luis Cheng-Guajardo, </w:t>
+        <w:t xml:space="preserve">Erin Bradfield, </w:t>
       </w:r>
       <w:r>
         <w:rPr>
@@ -485,7 +485,7 @@
           <w:vertAlign w:val="baseline"/>
           <w:rtl w:val="0"/>
         </w:rPr>
-        <w:t xml:space="preserve"> in philosophy. Philosophy inquires directly into the relation of human beings to the world: what we are, how we know, what values are, how we live. Worth pursuing for its own sake, philosophical inquiry also promotes analytical thinking and precise expression and, thus, is excellent undergraduate preparation for a number of professional careers in areas such as law, government, finance, media, writing, and computer programming. To qualify for honors in philosophy, the major ordinarily must have a 3.5 grade point average in philosophy courses and complete PHIL 197 with a grade of A− or better.</w:t>
+        <w:t xml:space="preserve"> in philosophy. Philosophy inquires directly into the relation of human beings to the world: what we are, how we know, what values are, how we live. Worth pursuing for its own sake, philosophical inquiry also promotes analytical thinking and precise expression and, thus, is excellent undergraduate preparation for a number of professional careers in areas such as law, government, finance, media, writing, and computer programming. To qualify for honors in philosophy, the major ordinarily must have a 3.5 grade point average in philosophy courses and complete PHIL 197 with a grade of A−, or better.</w:t>
       </w:r>
     </w:p>
     <w:bookmarkStart w:colFirst="0" w:colLast="0" w:name="30j0zll" w:id="0"/>
@@ -8815,33 +8815,12 @@
     </w:p>
     <w:p>
       <w:pPr>
-        <w:pStyle w:val="Heading3"/>
-        <w:rPr>
-          <w:rFonts w:ascii="Cambria" w:cs="Cambria" w:eastAsia="Cambria" w:hAnsi="Cambria"/>
-          <w:b w:val="0"/>
-          <w:i w:val="0"/>
-          <w:smallCaps w:val="0"/>
-          <w:strike w:val="0"/>
-          <w:color w:val="000000"/>
-          <w:sz w:val="24"/>
-          <w:szCs w:val="24"/>
-          <w:u w:val="none"/>
-          <w:shd w:fill="auto" w:val="clear"/>
-          <w:vertAlign w:val="baseline"/>
-        </w:rPr>
-      </w:pPr>
-      <w:r>
-        <w:rPr>
-          <w:rFonts w:ascii="Cambria" w:cs="Cambria" w:eastAsia="Cambria" w:hAnsi="Cambria"/>
-          <w:b w:val="0"/>
-          <w:i w:val="0"/>
-          <w:smallCaps w:val="0"/>
-          <w:strike w:val="0"/>
-          <w:color w:val="000000"/>
-          <w:sz w:val="24"/>
-          <w:szCs w:val="24"/>
-          <w:u w:val="none"/>
-          <w:shd w:fill="auto" w:val="clear"/>
+        <w:rPr>
+          <w:vertAlign w:val="baseline"/>
+        </w:rPr>
+      </w:pPr>
+      <w:r>
+        <w:rPr>
           <w:vertAlign w:val="baseline"/>
           <w:rtl w:val="0"/>
         </w:rPr>
@@ -8849,27 +8828,12 @@
       </w:r>
       <w:r>
         <w:rPr>
-          <w:rFonts w:ascii="Cambria" w:cs="Cambria" w:eastAsia="Cambria" w:hAnsi="Cambria"/>
-          <w:b w:val="0"/>
-          <w:color w:val="000000"/>
-          <w:sz w:val="24"/>
-          <w:szCs w:val="24"/>
           <w:rtl w:val="0"/>
         </w:rPr>
         <w:t xml:space="preserve">fu</w:t>
       </w:r>
       <w:r>
         <w:rPr>
-          <w:rFonts w:ascii="Cambria" w:cs="Cambria" w:eastAsia="Cambria" w:hAnsi="Cambria"/>
-          <w:b w:val="0"/>
-          <w:i w:val="0"/>
-          <w:smallCaps w:val="0"/>
-          <w:strike w:val="0"/>
-          <w:color w:val="000000"/>
-          <w:sz w:val="24"/>
-          <w:szCs w:val="24"/>
-          <w:u w:val="none"/>
-          <w:shd w:fill="auto" w:val="clear"/>
           <w:vertAlign w:val="baseline"/>
           <w:rtl w:val="0"/>
         </w:rPr>
@@ -9163,7 +9127,7 @@
       </w:r>
     </w:p>
     <w:sectPr>
-      <w:pgSz w:h="16838" w:w="12240"/>
+      <w:pgSz w:h="16838" w:w="12240" w:orient="portrait"/>
       <w:pgMar w:bottom="0" w:top="0" w:left="0" w:right="0" w:header="0" w:footer="720"/>
       <w:pgNumType w:start="1"/>
     </w:sectPr>
